--- a/HTML_CSS_Neeraj_May.docx
+++ b/HTML_CSS_Neeraj_May.docx
@@ -222,7 +222,6 @@
           <w:lang w:eastAsia="en-IN" w:bidi="hi-IN"/>
         </w:rPr>
       </w:pPr>
-      <w:proofErr w:type="gramStart"/>
       <w:r>
         <w:rPr>
           <w:rFonts w:ascii="Adobe Fan Heiti Std B" w:eastAsia="Adobe Fan Heiti Std B" w:hAnsi="Adobe Fan Heiti Std B" w:cs="Times New Roman"/>
@@ -265,7 +264,6 @@
         </w:rPr>
         <w:t>(</w:t>
       </w:r>
-      <w:proofErr w:type="gramEnd"/>
       <w:r>
         <w:rPr>
           <w:rFonts w:ascii="Adobe Fan Heiti Std B" w:eastAsia="Adobe Fan Heiti Std B" w:hAnsi="Adobe Fan Heiti Std B" w:cs="Times New Roman"/>
@@ -350,28 +348,54 @@
           <w:szCs w:val="28"/>
         </w:rPr>
       </w:pPr>
+    </w:p>
+    <w:p>
+      <w:pPr>
+        <w:ind w:left="720" w:firstLine="270"/>
+        <w:rPr>
+          <w:rFonts w:ascii="Adobe Fan Heiti Std B" w:eastAsia="Adobe Fan Heiti Std B" w:hAnsi="Adobe Fan Heiti Std B"/>
+          <w:sz w:val="28"/>
+          <w:szCs w:val="28"/>
+        </w:rPr>
+      </w:pPr>
+      <w:r>
+        <w:rPr>
+          <w:rFonts w:ascii="Adobe Fan Heiti Std B" w:eastAsia="Adobe Fan Heiti Std B" w:hAnsi="Adobe Fan Heiti Std B"/>
+          <w:sz w:val="28"/>
+          <w:szCs w:val="28"/>
+        </w:rPr>
+        <w:t>SELECTS THE FIRST ELEMENT OF THE SELECTOR IN THE DOCUMENT.</w:t>
+      </w:r>
+    </w:p>
+    <w:p>
+      <w:pPr>
+        <w:ind w:left="720" w:firstLine="270"/>
+        <w:rPr>
+          <w:rFonts w:ascii="Adobe Fan Heiti Std B" w:eastAsia="Adobe Fan Heiti Std B" w:hAnsi="Adobe Fan Heiti Std B"/>
+          <w:sz w:val="28"/>
+          <w:szCs w:val="28"/>
+        </w:rPr>
+      </w:pPr>
+    </w:p>
+    <w:p>
+      <w:pPr>
+        <w:ind w:left="720" w:firstLine="270"/>
+        <w:rPr>
+          <w:rFonts w:ascii="Adobe Fan Heiti Std B" w:eastAsia="Adobe Fan Heiti Std B" w:hAnsi="Adobe Fan Heiti Std B"/>
+          <w:sz w:val="28"/>
+          <w:szCs w:val="28"/>
+        </w:rPr>
+      </w:pPr>
+      <w:r>
+        <w:rPr>
+          <w:rFonts w:ascii="Adobe Fan Heiti Std B" w:eastAsia="Adobe Fan Heiti Std B" w:hAnsi="Adobe Fan Heiti Std B"/>
+          <w:sz w:val="28"/>
+          <w:szCs w:val="28"/>
+        </w:rPr>
+        <w:t>Here I am combining multiple inline elements in one html tag element.</w:t>
+      </w:r>
       <w:bookmarkStart w:id="0" w:name="_GoBack"/>
       <w:bookmarkEnd w:id="0"/>
-    </w:p>
-    <w:p>
-      <w:pPr>
-        <w:ind w:left="720" w:firstLine="270"/>
-        <w:rPr>
-          <w:rFonts w:ascii="Adobe Fan Heiti Std B" w:eastAsia="Adobe Fan Heiti Std B" w:hAnsi="Adobe Fan Heiti Std B"/>
-          <w:sz w:val="28"/>
-          <w:szCs w:val="28"/>
-        </w:rPr>
-      </w:pPr>
-      <w:proofErr w:type="gramStart"/>
-      <w:r>
-        <w:rPr>
-          <w:rFonts w:ascii="Adobe Fan Heiti Std B" w:eastAsia="Adobe Fan Heiti Std B" w:hAnsi="Adobe Fan Heiti Std B"/>
-          <w:sz w:val="28"/>
-          <w:szCs w:val="28"/>
-        </w:rPr>
-        <w:t>SELECTS THE FIRST ELEMENT OF THE SELECTOR IN THE DOCUMENT.</w:t>
-      </w:r>
-      <w:proofErr w:type="gramEnd"/>
     </w:p>
     <w:p>
       <w:pPr>
